--- a/vsrp/Lab_6.docx
+++ b/vsrp/Lab_6.docx
@@ -1318,6 +1318,7 @@
             <w:rFonts w:ascii="Times New Roman" w:hAnsi="Times New Roman" w:cs="Times New Roman"/>
             <w:sz w:val="28"/>
             <w:szCs w:val="28"/>
+            <w:highlight w:val="yellow"/>
             <w:rPrChange w:id="135" w:author="Luiza" w:date="2022-04-04T23:37:00Z">
               <w:rPr/>
             </w:rPrChange>
@@ -1336,6 +1337,7 @@
           <w:i/>
           <w:sz w:val="28"/>
           <w:szCs w:val="28"/>
+          <w:highlight w:val="yellow"/>
         </w:rPr>
       </w:pPr>
       <w:ins w:id="137" w:author="Luiza" w:date="2022-04-04T23:51:00Z">
@@ -1345,6 +1347,7 @@
             <w:i/>
             <w:sz w:val="28"/>
             <w:szCs w:val="28"/>
+            <w:highlight w:val="yellow"/>
           </w:rPr>
           <w:t>Остальные действия начальный текст не изменяют, а результаты выводят в другой элемент управления.</w:t>
         </w:r>
@@ -1375,6 +1378,7 @@
           <w:color w:val="000000"/>
           <w:sz w:val="28"/>
           <w:szCs w:val="28"/>
+          <w:highlight w:val="yellow"/>
         </w:rPr>
         <w:t>5</w:t>
       </w:r>
@@ -1385,6 +1389,7 @@
             <w:color w:val="000000"/>
             <w:sz w:val="28"/>
             <w:szCs w:val="28"/>
+            <w:highlight w:val="yellow"/>
           </w:rPr>
           <w:t xml:space="preserve">. </w:t>
         </w:r>
@@ -1396,6 +1401,7 @@
             <w:color w:val="000000"/>
             <w:sz w:val="28"/>
             <w:szCs w:val="28"/>
+            <w:highlight w:val="yellow"/>
           </w:rPr>
           <w:t>Сформировать список, информирующий о вхождении заданной литеры в текст в виде ((&lt;0 1 5 2 0&gt;) (&lt;3 0 1 5 2 0 1 0&gt;)...). Цифры указывают количество вхождений литеры в каждое слово предложения.</w:t>
         </w:r>
@@ -1407,6 +1413,7 @@
             <w:color w:val="000000"/>
             <w:sz w:val="28"/>
             <w:szCs w:val="28"/>
+            <w:highlight w:val="yellow"/>
           </w:rPr>
           <w:t xml:space="preserve"> </w:t>
         </w:r>
@@ -1417,6 +1424,7 @@
             <w:color w:val="000000"/>
             <w:sz w:val="28"/>
             <w:szCs w:val="28"/>
+            <w:highlight w:val="yellow"/>
           </w:rPr>
           <w:t xml:space="preserve">(&lt;  </w:t>
         </w:r>
@@ -1427,17 +1435,9 @@
             <w:color w:val="000000"/>
             <w:sz w:val="28"/>
             <w:szCs w:val="28"/>
-          </w:rPr>
-          <w:t>&gt;)</w:t>
-        </w:r>
-        <w:r>
-          <w:rPr>
-            <w:rFonts w:ascii="Times New Roman" w:hAnsi="Times New Roman"/>
-            <w:color w:val="000000"/>
-            <w:sz w:val="28"/>
-            <w:szCs w:val="28"/>
-          </w:rPr>
-          <w:t xml:space="preserve"> – начало и конец предложения.</w:t>
+            <w:highlight w:val="yellow"/>
+          </w:rPr>
+          <w:t>&gt;) – начало и конец предложения.</w:t>
         </w:r>
       </w:ins>
     </w:p>

--- a/vsrp/Lab_6.docx
+++ b/vsrp/Lab_6.docx
@@ -1456,6 +1456,7 @@
           <w:rFonts w:ascii="Times New Roman" w:hAnsi="Times New Roman" w:cs="Times New Roman"/>
           <w:sz w:val="28"/>
           <w:szCs w:val="28"/>
+          <w:highlight w:val="yellow"/>
         </w:rPr>
         <w:t>6</w:t>
       </w:r>
@@ -1465,6 +1466,7 @@
             <w:rFonts w:ascii="Times New Roman" w:hAnsi="Times New Roman" w:cs="Times New Roman"/>
             <w:sz w:val="28"/>
             <w:szCs w:val="28"/>
+            <w:highlight w:val="yellow"/>
           </w:rPr>
           <w:t xml:space="preserve">. </w:t>
         </w:r>
@@ -1474,6 +1476,7 @@
           <w:rFonts w:ascii="Times New Roman" w:hAnsi="Times New Roman" w:cs="Times New Roman"/>
           <w:sz w:val="28"/>
           <w:szCs w:val="28"/>
+          <w:highlight w:val="yellow"/>
         </w:rPr>
         <w:t>Дополнительные</w:t>
       </w:r>
@@ -1483,6 +1486,7 @@
             <w:rFonts w:ascii="Times New Roman" w:hAnsi="Times New Roman" w:cs="Times New Roman"/>
             <w:sz w:val="28"/>
             <w:szCs w:val="28"/>
+            <w:highlight w:val="yellow"/>
             <w:rPrChange w:id="147" w:author="Luiza" w:date="2022-04-04T23:37:00Z">
               <w:rPr/>
             </w:rPrChange>
@@ -1495,6 +1499,7 @@
           <w:rFonts w:ascii="Times New Roman" w:hAnsi="Times New Roman" w:cs="Times New Roman"/>
           <w:sz w:val="28"/>
           <w:szCs w:val="28"/>
+          <w:highlight w:val="yellow"/>
         </w:rPr>
         <w:t xml:space="preserve"> </w:t>
       </w:r>
@@ -1503,6 +1508,7 @@
           <w:rFonts w:ascii="Times New Roman" w:hAnsi="Times New Roman" w:cs="Times New Roman"/>
           <w:sz w:val="28"/>
           <w:szCs w:val="28"/>
+          <w:highlight w:val="yellow"/>
         </w:rPr>
         <w:t xml:space="preserve">На </w:t>
       </w:r>
@@ -1511,6 +1517,7 @@
           <w:rFonts w:ascii="Times New Roman" w:hAnsi="Times New Roman" w:cs="Times New Roman"/>
           <w:sz w:val="28"/>
           <w:szCs w:val="28"/>
+          <w:highlight w:val="yellow"/>
         </w:rPr>
         <w:t xml:space="preserve">эти </w:t>
       </w:r>
@@ -1519,6 +1526,7 @@
           <w:rFonts w:ascii="Times New Roman" w:hAnsi="Times New Roman" w:cs="Times New Roman"/>
           <w:sz w:val="28"/>
           <w:szCs w:val="28"/>
+          <w:highlight w:val="yellow"/>
         </w:rPr>
         <w:t>пунк</w:t>
       </w:r>
@@ -1527,6 +1535,7 @@
           <w:rFonts w:ascii="Times New Roman" w:hAnsi="Times New Roman" w:cs="Times New Roman"/>
           <w:sz w:val="28"/>
           <w:szCs w:val="28"/>
+          <w:highlight w:val="yellow"/>
         </w:rPr>
         <w:t>ты меню добавить всплывающие подсказки о том, что они будут выполнять.</w:t>
       </w:r>
@@ -3056,12 +3065,13 @@
           </w:rPr>
           <w:t xml:space="preserve"> </w:t>
         </w:r>
-        <w:r>
-          <w:rPr>
-            <w:rFonts w:ascii="Times New Roman" w:hAnsi="Times New Roman" w:cs="Times New Roman"/>
-            <w:sz w:val="28"/>
-            <w:szCs w:val="28"/>
-            <w:rPrChange w:id="346" w:author="Luiza" w:date="2022-04-04T23:53:00Z">
+        <w:bookmarkStart w:id="346" w:name="OLE_LINK1"/>
+        <w:r>
+          <w:rPr>
+            <w:rFonts w:ascii="Times New Roman" w:hAnsi="Times New Roman" w:cs="Times New Roman"/>
+            <w:sz w:val="28"/>
+            <w:szCs w:val="28"/>
+            <w:rPrChange w:id="347" w:author="Luiza" w:date="2022-04-04T23:53:00Z">
               <w:rPr>
                 <w:rFonts w:ascii="Times New Roman" w:hAnsi="Times New Roman"/>
                 <w:color w:val="000000"/>
@@ -3073,6 +3083,7 @@
           <w:t>Записать каждое предложение текста в порядке возрастания количества гласных букв в слове.</w:t>
         </w:r>
       </w:ins>
+      <w:bookmarkEnd w:id="346"/>
     </w:p>
     <w:p>
       <w:pPr>
@@ -3083,34 +3094,43 @@
           <w:sz w:val="28"/>
           <w:szCs w:val="28"/>
         </w:rPr>
-        <w:pPrChange w:id="347" w:author="Luiza" w:date="2022-04-04T23:53:00Z">
+        <w:pPrChange w:id="348" w:author="Luiza" w:date="2022-04-04T23:53:00Z">
           <w:pPr/>
         </w:pPrChange>
       </w:pPr>
-      <w:ins w:id="348" w:author="Luiza" w:date="2022-04-04T23:33:00Z">
-        <w:r>
-          <w:rPr>
-            <w:rFonts w:ascii="Times New Roman" w:hAnsi="Times New Roman" w:cs="Times New Roman"/>
-            <w:sz w:val="28"/>
-            <w:szCs w:val="28"/>
-            <w:rPrChange w:id="349" w:author="Luiza" w:date="2022-04-04T23:37:00Z">
+      <w:ins w:id="349" w:author="Luiza" w:date="2022-04-04T23:33:00Z">
+        <w:r>
+          <w:rPr>
+            <w:rFonts w:ascii="Times New Roman" w:hAnsi="Times New Roman" w:cs="Times New Roman"/>
+            <w:sz w:val="28"/>
+            <w:szCs w:val="28"/>
+            <w:rPrChange w:id="350" w:author="Luiza" w:date="2022-04-04T23:37:00Z">
               <w:rPr/>
             </w:rPrChange>
           </w:rPr>
           <w:t>б)</w:t>
         </w:r>
       </w:ins>
-      <w:ins w:id="350" w:author="Luiza" w:date="2022-04-04T23:58:00Z">
-        <w:r>
-          <w:rPr>
-            <w:rFonts w:ascii="Times New Roman" w:hAnsi="Times New Roman" w:cs="Times New Roman"/>
-            <w:sz w:val="28"/>
-            <w:szCs w:val="28"/>
-          </w:rPr>
-          <w:t xml:space="preserve"> Вывести все слова из текста, которые </w:t>
-        </w:r>
-      </w:ins>
-      <w:ins w:id="351" w:author="Luiza" w:date="2022-04-04T23:59:00Z">
+      <w:ins w:id="351" w:author="Luiza" w:date="2022-04-04T23:58:00Z">
+        <w:r>
+          <w:rPr>
+            <w:rFonts w:ascii="Times New Roman" w:hAnsi="Times New Roman" w:cs="Times New Roman"/>
+            <w:sz w:val="28"/>
+            <w:szCs w:val="28"/>
+          </w:rPr>
+          <w:t xml:space="preserve"> </w:t>
+        </w:r>
+        <w:bookmarkStart w:id="352" w:name="OLE_LINK2"/>
+        <w:r>
+          <w:rPr>
+            <w:rFonts w:ascii="Times New Roman" w:hAnsi="Times New Roman" w:cs="Times New Roman"/>
+            <w:sz w:val="28"/>
+            <w:szCs w:val="28"/>
+          </w:rPr>
+          <w:t xml:space="preserve">Вывести все слова из текста, которые </w:t>
+        </w:r>
+      </w:ins>
+      <w:ins w:id="353" w:author="Luiza" w:date="2022-04-04T23:59:00Z">
         <w:r>
           <w:rPr>
             <w:rFonts w:ascii="Times New Roman" w:hAnsi="Times New Roman" w:cs="Times New Roman"/>
@@ -3120,7 +3140,7 @@
           <w:t>встречаются</w:t>
         </w:r>
       </w:ins>
-      <w:ins w:id="352" w:author="Luiza" w:date="2022-04-04T23:58:00Z">
+      <w:ins w:id="354" w:author="Luiza" w:date="2022-04-04T23:58:00Z">
         <w:r>
           <w:rPr>
             <w:rFonts w:ascii="Times New Roman" w:hAnsi="Times New Roman" w:cs="Times New Roman"/>
@@ -3131,19 +3151,20 @@
         </w:r>
       </w:ins>
     </w:p>
+    <w:bookmarkEnd w:id="352"/>
     <w:p>
       <w:pPr>
         <w:spacing w:before="240" w:after="240"/>
         <w:ind w:firstLine="567"/>
         <w:rPr>
-          <w:ins w:id="353" w:author="Luiza" w:date="2022-04-04T23:59:00Z"/>
+          <w:ins w:id="355" w:author="Luiza" w:date="2022-04-04T23:59:00Z"/>
           <w:rFonts w:ascii="Times New Roman" w:hAnsi="Times New Roman" w:cs="Times New Roman"/>
           <w:b/>
           <w:sz w:val="28"/>
           <w:szCs w:val="28"/>
         </w:rPr>
       </w:pPr>
-      <w:ins w:id="354" w:author="Luiza" w:date="2022-04-04T23:59:00Z">
+      <w:ins w:id="356" w:author="Luiza" w:date="2022-04-04T23:59:00Z">
         <w:r>
           <w:rPr>
             <w:rFonts w:ascii="Times New Roman" w:hAnsi="Times New Roman" w:cs="Times New Roman"/>
@@ -3178,34 +3199,34 @@
         <w:spacing w:after="0"/>
         <w:ind w:firstLine="567"/>
         <w:rPr>
-          <w:ins w:id="355" w:author="Luiza" w:date="2022-04-04T23:33:00Z"/>
-          <w:rFonts w:ascii="Times New Roman" w:hAnsi="Times New Roman" w:cs="Times New Roman"/>
-          <w:sz w:val="28"/>
-          <w:szCs w:val="28"/>
-          <w:rPrChange w:id="356" w:author="Luiza" w:date="2022-04-04T23:37:00Z">
+          <w:ins w:id="357" w:author="Luiza" w:date="2022-04-04T23:33:00Z"/>
+          <w:rFonts w:ascii="Times New Roman" w:hAnsi="Times New Roman" w:cs="Times New Roman"/>
+          <w:sz w:val="28"/>
+          <w:szCs w:val="28"/>
+          <w:rPrChange w:id="358" w:author="Luiza" w:date="2022-04-04T23:37:00Z">
             <w:rPr>
-              <w:ins w:id="357" w:author="Luiza" w:date="2022-04-04T23:33:00Z"/>
+              <w:ins w:id="359" w:author="Luiza" w:date="2022-04-04T23:33:00Z"/>
             </w:rPr>
           </w:rPrChange>
         </w:rPr>
-        <w:pPrChange w:id="358" w:author="Luiza" w:date="2022-04-04T23:53:00Z">
+        <w:pPrChange w:id="360" w:author="Luiza" w:date="2022-04-04T23:53:00Z">
           <w:pPr/>
         </w:pPrChange>
       </w:pPr>
-      <w:ins w:id="359" w:author="Luiza" w:date="2022-04-04T23:33:00Z">
-        <w:r>
-          <w:rPr>
-            <w:rFonts w:ascii="Times New Roman" w:hAnsi="Times New Roman" w:cs="Times New Roman"/>
-            <w:sz w:val="28"/>
-            <w:szCs w:val="28"/>
-            <w:rPrChange w:id="360" w:author="Luiza" w:date="2022-04-04T23:37:00Z">
+      <w:ins w:id="361" w:author="Luiza" w:date="2022-04-04T23:33:00Z">
+        <w:r>
+          <w:rPr>
+            <w:rFonts w:ascii="Times New Roman" w:hAnsi="Times New Roman" w:cs="Times New Roman"/>
+            <w:sz w:val="28"/>
+            <w:szCs w:val="28"/>
+            <w:rPrChange w:id="362" w:author="Luiza" w:date="2022-04-04T23:37:00Z">
               <w:rPr/>
             </w:rPrChange>
           </w:rPr>
           <w:t>а)</w:t>
         </w:r>
       </w:ins>
-      <w:ins w:id="361" w:author="Luiza" w:date="2022-04-04T23:54:00Z">
+      <w:ins w:id="363" w:author="Luiza" w:date="2022-04-04T23:54:00Z">
         <w:r>
           <w:rPr>
             <w:rFonts w:ascii="Times New Roman" w:hAnsi="Times New Roman"/>
@@ -3231,34 +3252,34 @@
         <w:spacing w:after="0"/>
         <w:ind w:firstLine="567"/>
         <w:rPr>
-          <w:ins w:id="362" w:author="Luiza" w:date="2022-04-04T23:33:00Z"/>
-          <w:rFonts w:ascii="Times New Roman" w:hAnsi="Times New Roman" w:cs="Times New Roman"/>
-          <w:sz w:val="28"/>
-          <w:szCs w:val="28"/>
-          <w:rPrChange w:id="363" w:author="Luiza" w:date="2022-04-04T23:37:00Z">
+          <w:ins w:id="364" w:author="Luiza" w:date="2022-04-04T23:33:00Z"/>
+          <w:rFonts w:ascii="Times New Roman" w:hAnsi="Times New Roman" w:cs="Times New Roman"/>
+          <w:sz w:val="28"/>
+          <w:szCs w:val="28"/>
+          <w:rPrChange w:id="365" w:author="Luiza" w:date="2022-04-04T23:37:00Z">
             <w:rPr>
-              <w:ins w:id="364" w:author="Luiza" w:date="2022-04-04T23:33:00Z"/>
+              <w:ins w:id="366" w:author="Luiza" w:date="2022-04-04T23:33:00Z"/>
             </w:rPr>
           </w:rPrChange>
         </w:rPr>
-        <w:pPrChange w:id="365" w:author="Luiza" w:date="2022-04-04T23:53:00Z">
+        <w:pPrChange w:id="367" w:author="Luiza" w:date="2022-04-04T23:53:00Z">
           <w:pPr/>
         </w:pPrChange>
       </w:pPr>
-      <w:ins w:id="366" w:author="Luiza" w:date="2022-04-04T23:33:00Z">
-        <w:r>
-          <w:rPr>
-            <w:rFonts w:ascii="Times New Roman" w:hAnsi="Times New Roman" w:cs="Times New Roman"/>
-            <w:sz w:val="28"/>
-            <w:szCs w:val="28"/>
-            <w:rPrChange w:id="367" w:author="Luiza" w:date="2022-04-04T23:37:00Z">
+      <w:ins w:id="368" w:author="Luiza" w:date="2022-04-04T23:33:00Z">
+        <w:r>
+          <w:rPr>
+            <w:rFonts w:ascii="Times New Roman" w:hAnsi="Times New Roman" w:cs="Times New Roman"/>
+            <w:sz w:val="28"/>
+            <w:szCs w:val="28"/>
+            <w:rPrChange w:id="369" w:author="Luiza" w:date="2022-04-04T23:37:00Z">
               <w:rPr/>
             </w:rPrChange>
           </w:rPr>
           <w:t>б)</w:t>
         </w:r>
       </w:ins>
-      <w:ins w:id="368" w:author="Luiza" w:date="2022-04-05T00:06:00Z">
+      <w:ins w:id="370" w:author="Luiza" w:date="2022-04-05T00:06:00Z">
         <w:r>
           <w:rPr>
             <w:rFonts w:ascii="Times New Roman" w:hAnsi="Times New Roman" w:cs="Times New Roman"/>
@@ -3268,7 +3289,7 @@
           <w:t xml:space="preserve"> Найти количество слов, которые содержат ровно две буквы «А» (не зависимо от регистра</w:t>
         </w:r>
       </w:ins>
-      <w:ins w:id="369" w:author="Luiza" w:date="2022-04-05T00:07:00Z">
+      <w:ins w:id="371" w:author="Luiza" w:date="2022-04-05T00:07:00Z">
         <w:r>
           <w:rPr>
             <w:rFonts w:ascii="Times New Roman" w:hAnsi="Times New Roman" w:cs="Times New Roman"/>
@@ -3278,7 +3299,7 @@
           <w:t>)</w:t>
         </w:r>
       </w:ins>
-      <w:ins w:id="370" w:author="Luiza" w:date="2022-04-05T00:06:00Z">
+      <w:ins w:id="372" w:author="Luiza" w:date="2022-04-05T00:06:00Z">
         <w:r>
           <w:rPr>
             <w:rFonts w:ascii="Times New Roman" w:hAnsi="Times New Roman" w:cs="Times New Roman"/>
@@ -3294,14 +3315,14 @@
         <w:spacing w:before="240" w:after="240"/>
         <w:ind w:firstLine="567"/>
         <w:rPr>
-          <w:ins w:id="371" w:author="Luiza" w:date="2022-04-04T23:59:00Z"/>
+          <w:ins w:id="373" w:author="Luiza" w:date="2022-04-04T23:59:00Z"/>
           <w:rFonts w:ascii="Times New Roman" w:hAnsi="Times New Roman" w:cs="Times New Roman"/>
           <w:b/>
           <w:sz w:val="28"/>
           <w:szCs w:val="28"/>
         </w:rPr>
       </w:pPr>
-      <w:ins w:id="372" w:author="Luiza" w:date="2022-04-04T23:59:00Z">
+      <w:ins w:id="374" w:author="Luiza" w:date="2022-04-04T23:59:00Z">
         <w:r>
           <w:rPr>
             <w:rFonts w:ascii="Times New Roman" w:hAnsi="Times New Roman" w:cs="Times New Roman"/>
@@ -3336,34 +3357,34 @@
         <w:spacing w:after="0"/>
         <w:ind w:firstLine="567"/>
         <w:rPr>
-          <w:ins w:id="373" w:author="Luiza" w:date="2022-04-04T23:33:00Z"/>
-          <w:rFonts w:ascii="Times New Roman" w:hAnsi="Times New Roman" w:cs="Times New Roman"/>
-          <w:sz w:val="28"/>
-          <w:szCs w:val="28"/>
-          <w:rPrChange w:id="374" w:author="Luiza" w:date="2022-04-04T23:37:00Z">
+          <w:ins w:id="375" w:author="Luiza" w:date="2022-04-04T23:33:00Z"/>
+          <w:rFonts w:ascii="Times New Roman" w:hAnsi="Times New Roman" w:cs="Times New Roman"/>
+          <w:sz w:val="28"/>
+          <w:szCs w:val="28"/>
+          <w:rPrChange w:id="376" w:author="Luiza" w:date="2022-04-04T23:37:00Z">
             <w:rPr>
-              <w:ins w:id="375" w:author="Luiza" w:date="2022-04-04T23:33:00Z"/>
+              <w:ins w:id="377" w:author="Luiza" w:date="2022-04-04T23:33:00Z"/>
             </w:rPr>
           </w:rPrChange>
         </w:rPr>
-        <w:pPrChange w:id="376" w:author="Luiza" w:date="2022-04-04T23:53:00Z">
+        <w:pPrChange w:id="378" w:author="Luiza" w:date="2022-04-04T23:53:00Z">
           <w:pPr/>
         </w:pPrChange>
       </w:pPr>
-      <w:ins w:id="377" w:author="Luiza" w:date="2022-04-04T23:33:00Z">
-        <w:r>
-          <w:rPr>
-            <w:rFonts w:ascii="Times New Roman" w:hAnsi="Times New Roman" w:cs="Times New Roman"/>
-            <w:sz w:val="28"/>
-            <w:szCs w:val="28"/>
-            <w:rPrChange w:id="378" w:author="Luiza" w:date="2022-04-04T23:37:00Z">
+      <w:ins w:id="379" w:author="Luiza" w:date="2022-04-04T23:33:00Z">
+        <w:r>
+          <w:rPr>
+            <w:rFonts w:ascii="Times New Roman" w:hAnsi="Times New Roman" w:cs="Times New Roman"/>
+            <w:sz w:val="28"/>
+            <w:szCs w:val="28"/>
+            <w:rPrChange w:id="380" w:author="Luiza" w:date="2022-04-04T23:37:00Z">
               <w:rPr/>
             </w:rPrChange>
           </w:rPr>
           <w:t>а)</w:t>
         </w:r>
       </w:ins>
-      <w:ins w:id="379" w:author="Luiza" w:date="2022-04-04T23:55:00Z">
+      <w:ins w:id="381" w:author="Luiza" w:date="2022-04-04T23:55:00Z">
         <w:r>
           <w:rPr>
             <w:rFonts w:ascii="Times New Roman" w:hAnsi="Times New Roman"/>
@@ -3389,34 +3410,34 @@
         <w:spacing w:after="0"/>
         <w:ind w:firstLine="567"/>
         <w:rPr>
-          <w:ins w:id="380" w:author="Luiza" w:date="2022-04-04T23:33:00Z"/>
-          <w:rFonts w:ascii="Times New Roman" w:hAnsi="Times New Roman" w:cs="Times New Roman"/>
-          <w:sz w:val="28"/>
-          <w:szCs w:val="28"/>
-          <w:rPrChange w:id="381" w:author="Luiza" w:date="2022-04-04T23:37:00Z">
+          <w:ins w:id="382" w:author="Luiza" w:date="2022-04-04T23:33:00Z"/>
+          <w:rFonts w:ascii="Times New Roman" w:hAnsi="Times New Roman" w:cs="Times New Roman"/>
+          <w:sz w:val="28"/>
+          <w:szCs w:val="28"/>
+          <w:rPrChange w:id="383" w:author="Luiza" w:date="2022-04-04T23:37:00Z">
             <w:rPr>
-              <w:ins w:id="382" w:author="Luiza" w:date="2022-04-04T23:33:00Z"/>
+              <w:ins w:id="384" w:author="Luiza" w:date="2022-04-04T23:33:00Z"/>
             </w:rPr>
           </w:rPrChange>
         </w:rPr>
-        <w:pPrChange w:id="383" w:author="Luiza" w:date="2022-04-04T23:53:00Z">
+        <w:pPrChange w:id="385" w:author="Luiza" w:date="2022-04-04T23:53:00Z">
           <w:pPr/>
         </w:pPrChange>
       </w:pPr>
-      <w:ins w:id="384" w:author="Luiza" w:date="2022-04-04T23:33:00Z">
-        <w:r>
-          <w:rPr>
-            <w:rFonts w:ascii="Times New Roman" w:hAnsi="Times New Roman" w:cs="Times New Roman"/>
-            <w:sz w:val="28"/>
-            <w:szCs w:val="28"/>
-            <w:rPrChange w:id="385" w:author="Luiza" w:date="2022-04-04T23:37:00Z">
+      <w:ins w:id="386" w:author="Luiza" w:date="2022-04-04T23:33:00Z">
+        <w:r>
+          <w:rPr>
+            <w:rFonts w:ascii="Times New Roman" w:hAnsi="Times New Roman" w:cs="Times New Roman"/>
+            <w:sz w:val="28"/>
+            <w:szCs w:val="28"/>
+            <w:rPrChange w:id="387" w:author="Luiza" w:date="2022-04-04T23:37:00Z">
               <w:rPr/>
             </w:rPrChange>
           </w:rPr>
           <w:t>б)</w:t>
         </w:r>
       </w:ins>
-      <w:ins w:id="386" w:author="Luiza" w:date="2022-04-05T00:12:00Z">
+      <w:ins w:id="388" w:author="Luiza" w:date="2022-04-05T00:12:00Z">
         <w:r>
           <w:rPr>
             <w:rFonts w:ascii="Times New Roman" w:hAnsi="Times New Roman" w:cs="Times New Roman"/>
@@ -3434,7 +3455,7 @@
           <w:t>Преобразовать каждое слово в строке</w:t>
         </w:r>
       </w:ins>
-      <w:ins w:id="387" w:author="Luiza" w:date="2022-04-05T00:13:00Z">
+      <w:ins w:id="389" w:author="Luiza" w:date="2022-04-05T00:13:00Z">
         <w:r>
           <w:rPr>
             <w:rFonts w:ascii="Times New Roman" w:hAnsi="Times New Roman" w:cs="Times New Roman"/>
@@ -3444,7 +3465,7 @@
           <w:t>, заменив в нем все последующие вхождения его первой буква на символ «.» (точка).</w:t>
         </w:r>
       </w:ins>
-      <w:ins w:id="388" w:author="Luiza" w:date="2022-04-05T00:14:00Z">
+      <w:ins w:id="390" w:author="Luiza" w:date="2022-04-05T00:14:00Z">
         <w:r>
           <w:rPr>
             <w:rFonts w:ascii="Times New Roman" w:hAnsi="Times New Roman" w:cs="Times New Roman"/>
@@ -3546,7 +3567,7 @@
           <w:t>»</w:t>
         </w:r>
       </w:ins>
-      <w:ins w:id="389" w:author="Luiza" w:date="2022-04-05T00:15:00Z">
+      <w:ins w:id="391" w:author="Luiza" w:date="2022-04-05T00:15:00Z">
         <w:r>
           <w:rPr>
             <w:rFonts w:ascii="Times New Roman" w:hAnsi="Times New Roman" w:cs="Times New Roman"/>
@@ -3561,17 +3582,17 @@
       <w:pPr>
         <w:ind w:firstLine="567"/>
         <w:rPr>
-          <w:ins w:id="390" w:author="Luiza" w:date="2022-04-04T23:33:00Z"/>
-          <w:rFonts w:ascii="Times New Roman" w:hAnsi="Times New Roman" w:cs="Times New Roman"/>
-          <w:sz w:val="28"/>
-          <w:szCs w:val="28"/>
-          <w:rPrChange w:id="391" w:author="Luiza" w:date="2022-04-04T23:37:00Z">
+          <w:ins w:id="392" w:author="Luiza" w:date="2022-04-04T23:33:00Z"/>
+          <w:rFonts w:ascii="Times New Roman" w:hAnsi="Times New Roman" w:cs="Times New Roman"/>
+          <w:sz w:val="28"/>
+          <w:szCs w:val="28"/>
+          <w:rPrChange w:id="393" w:author="Luiza" w:date="2022-04-04T23:37:00Z">
             <w:rPr>
-              <w:ins w:id="392" w:author="Luiza" w:date="2022-04-04T23:33:00Z"/>
+              <w:ins w:id="394" w:author="Luiza" w:date="2022-04-04T23:33:00Z"/>
             </w:rPr>
           </w:rPrChange>
         </w:rPr>
-        <w:pPrChange w:id="393" w:author="Luiza" w:date="2022-04-04T23:37:00Z">
+        <w:pPrChange w:id="395" w:author="Luiza" w:date="2022-04-04T23:37:00Z">
           <w:pPr/>
         </w:pPrChange>
       </w:pPr>
@@ -3581,19 +3602,19 @@
         <w:spacing w:after="0"/>
         <w:ind w:firstLine="567"/>
         <w:rPr>
-          <w:ins w:id="394" w:author="Luiza" w:date="2022-04-04T23:39:00Z"/>
+          <w:ins w:id="396" w:author="Luiza" w:date="2022-04-04T23:39:00Z"/>
           <w:rFonts w:ascii="Times New Roman" w:hAnsi="Times New Roman" w:cs="Times New Roman"/>
           <w:b/>
           <w:sz w:val="28"/>
           <w:szCs w:val="28"/>
         </w:rPr>
-        <w:pPrChange w:id="395" w:author="Luiza" w:date="2022-04-04T23:39:00Z">
+        <w:pPrChange w:id="397" w:author="Luiza" w:date="2022-04-04T23:39:00Z">
           <w:pPr>
             <w:ind w:firstLine="567"/>
           </w:pPr>
         </w:pPrChange>
       </w:pPr>
-      <w:ins w:id="396" w:author="Luiza" w:date="2022-04-04T23:39:00Z">
+      <w:ins w:id="398" w:author="Luiza" w:date="2022-04-04T23:39:00Z">
         <w:r>
           <w:rPr>
             <w:rFonts w:ascii="Times New Roman" w:hAnsi="Times New Roman" w:cs="Times New Roman"/>
@@ -3613,12 +3634,12 @@
         </w:numPr>
         <w:spacing w:after="0"/>
         <w:rPr>
-          <w:ins w:id="397" w:author="Luiza" w:date="2022-04-04T23:39:00Z"/>
-          <w:rFonts w:ascii="Times New Roman" w:hAnsi="Times New Roman" w:cs="Times New Roman"/>
-          <w:sz w:val="28"/>
-          <w:szCs w:val="28"/>
-        </w:rPr>
-        <w:pPrChange w:id="398" w:author="Luiza" w:date="2022-04-04T23:39:00Z">
+          <w:ins w:id="399" w:author="Luiza" w:date="2022-04-04T23:39:00Z"/>
+          <w:rFonts w:ascii="Times New Roman" w:hAnsi="Times New Roman" w:cs="Times New Roman"/>
+          <w:sz w:val="28"/>
+          <w:szCs w:val="28"/>
+        </w:rPr>
+        <w:pPrChange w:id="400" w:author="Luiza" w:date="2022-04-04T23:39:00Z">
           <w:pPr>
             <w:numPr>
               <w:numId w:val="3"/>
@@ -3627,7 +3648,7 @@
           </w:pPr>
         </w:pPrChange>
       </w:pPr>
-      <w:ins w:id="399" w:author="Luiza" w:date="2022-04-04T23:39:00Z">
+      <w:ins w:id="401" w:author="Luiza" w:date="2022-04-04T23:39:00Z">
         <w:r>
           <w:rPr>
             <w:rFonts w:ascii="Times New Roman" w:hAnsi="Times New Roman" w:cs="Times New Roman"/>
@@ -3646,12 +3667,12 @@
         </w:numPr>
         <w:spacing w:after="0"/>
         <w:rPr>
-          <w:ins w:id="400" w:author="Luiza" w:date="2022-04-04T23:39:00Z"/>
-          <w:rFonts w:ascii="Times New Roman" w:hAnsi="Times New Roman" w:cs="Times New Roman"/>
-          <w:sz w:val="28"/>
-          <w:szCs w:val="28"/>
-        </w:rPr>
-        <w:pPrChange w:id="401" w:author="Luiza" w:date="2022-04-04T23:39:00Z">
+          <w:ins w:id="402" w:author="Luiza" w:date="2022-04-04T23:39:00Z"/>
+          <w:rFonts w:ascii="Times New Roman" w:hAnsi="Times New Roman" w:cs="Times New Roman"/>
+          <w:sz w:val="28"/>
+          <w:szCs w:val="28"/>
+        </w:rPr>
+        <w:pPrChange w:id="403" w:author="Luiza" w:date="2022-04-04T23:39:00Z">
           <w:pPr>
             <w:numPr>
               <w:numId w:val="3"/>
@@ -3660,7 +3681,7 @@
           </w:pPr>
         </w:pPrChange>
       </w:pPr>
-      <w:ins w:id="402" w:author="Luiza" w:date="2022-04-04T23:39:00Z">
+      <w:ins w:id="404" w:author="Luiza" w:date="2022-04-04T23:39:00Z">
         <w:r>
           <w:rPr>
             <w:rFonts w:ascii="Times New Roman" w:hAnsi="Times New Roman" w:cs="Times New Roman"/>
@@ -3679,12 +3700,12 @@
         </w:numPr>
         <w:spacing w:after="0"/>
         <w:rPr>
-          <w:ins w:id="403" w:author="Luiza" w:date="2022-04-04T23:39:00Z"/>
-          <w:rFonts w:ascii="Times New Roman" w:hAnsi="Times New Roman" w:cs="Times New Roman"/>
-          <w:sz w:val="28"/>
-          <w:szCs w:val="28"/>
-        </w:rPr>
-        <w:pPrChange w:id="404" w:author="Luiza" w:date="2022-04-04T23:39:00Z">
+          <w:ins w:id="405" w:author="Luiza" w:date="2022-04-04T23:39:00Z"/>
+          <w:rFonts w:ascii="Times New Roman" w:hAnsi="Times New Roman" w:cs="Times New Roman"/>
+          <w:sz w:val="28"/>
+          <w:szCs w:val="28"/>
+        </w:rPr>
+        <w:pPrChange w:id="406" w:author="Luiza" w:date="2022-04-04T23:39:00Z">
           <w:pPr>
             <w:numPr>
               <w:numId w:val="2"/>
@@ -3693,7 +3714,7 @@
           </w:pPr>
         </w:pPrChange>
       </w:pPr>
-      <w:ins w:id="405" w:author="Luiza" w:date="2022-04-04T23:39:00Z">
+      <w:ins w:id="407" w:author="Luiza" w:date="2022-04-04T23:39:00Z">
         <w:r>
           <w:rPr>
             <w:rFonts w:ascii="Times New Roman" w:hAnsi="Times New Roman" w:cs="Times New Roman"/>
@@ -3712,12 +3733,12 @@
         </w:numPr>
         <w:spacing w:after="0"/>
         <w:rPr>
-          <w:ins w:id="406" w:author="Luiza" w:date="2022-04-04T23:39:00Z"/>
-          <w:rFonts w:ascii="Times New Roman" w:hAnsi="Times New Roman" w:cs="Times New Roman"/>
-          <w:sz w:val="28"/>
-          <w:szCs w:val="28"/>
-        </w:rPr>
-        <w:pPrChange w:id="407" w:author="Luiza" w:date="2022-04-04T23:39:00Z">
+          <w:ins w:id="408" w:author="Luiza" w:date="2022-04-04T23:39:00Z"/>
+          <w:rFonts w:ascii="Times New Roman" w:hAnsi="Times New Roman" w:cs="Times New Roman"/>
+          <w:sz w:val="28"/>
+          <w:szCs w:val="28"/>
+        </w:rPr>
+        <w:pPrChange w:id="409" w:author="Luiza" w:date="2022-04-04T23:39:00Z">
           <w:pPr>
             <w:numPr>
               <w:numId w:val="2"/>
@@ -3726,7 +3747,7 @@
           </w:pPr>
         </w:pPrChange>
       </w:pPr>
-      <w:ins w:id="408" w:author="Luiza" w:date="2022-04-04T23:39:00Z">
+      <w:ins w:id="410" w:author="Luiza" w:date="2022-04-04T23:39:00Z">
         <w:r>
           <w:rPr>
             <w:rFonts w:ascii="Times New Roman" w:hAnsi="Times New Roman" w:cs="Times New Roman"/>
@@ -3745,12 +3766,12 @@
         </w:numPr>
         <w:spacing w:after="0"/>
         <w:rPr>
-          <w:ins w:id="409" w:author="Luiza" w:date="2022-04-04T23:39:00Z"/>
-          <w:rFonts w:ascii="Times New Roman" w:hAnsi="Times New Roman" w:cs="Times New Roman"/>
-          <w:sz w:val="28"/>
-          <w:szCs w:val="28"/>
-        </w:rPr>
-        <w:pPrChange w:id="410" w:author="Luiza" w:date="2022-04-04T23:39:00Z">
+          <w:ins w:id="411" w:author="Luiza" w:date="2022-04-04T23:39:00Z"/>
+          <w:rFonts w:ascii="Times New Roman" w:hAnsi="Times New Roman" w:cs="Times New Roman"/>
+          <w:sz w:val="28"/>
+          <w:szCs w:val="28"/>
+        </w:rPr>
+        <w:pPrChange w:id="412" w:author="Luiza" w:date="2022-04-04T23:39:00Z">
           <w:pPr>
             <w:numPr>
               <w:numId w:val="2"/>
@@ -3759,7 +3780,7 @@
           </w:pPr>
         </w:pPrChange>
       </w:pPr>
-      <w:ins w:id="411" w:author="Luiza" w:date="2022-04-04T23:39:00Z">
+      <w:ins w:id="413" w:author="Luiza" w:date="2022-04-04T23:39:00Z">
         <w:r>
           <w:rPr>
             <w:rFonts w:ascii="Times New Roman" w:hAnsi="Times New Roman" w:cs="Times New Roman"/>
@@ -3778,12 +3799,12 @@
         </w:numPr>
         <w:spacing w:after="0"/>
         <w:rPr>
-          <w:ins w:id="412" w:author="Luiza" w:date="2022-04-04T23:39:00Z"/>
-          <w:rFonts w:ascii="Times New Roman" w:hAnsi="Times New Roman" w:cs="Times New Roman"/>
-          <w:sz w:val="28"/>
-          <w:szCs w:val="28"/>
-        </w:rPr>
-        <w:pPrChange w:id="413" w:author="Luiza" w:date="2022-04-04T23:39:00Z">
+          <w:ins w:id="414" w:author="Luiza" w:date="2022-04-04T23:39:00Z"/>
+          <w:rFonts w:ascii="Times New Roman" w:hAnsi="Times New Roman" w:cs="Times New Roman"/>
+          <w:sz w:val="28"/>
+          <w:szCs w:val="28"/>
+        </w:rPr>
+        <w:pPrChange w:id="415" w:author="Luiza" w:date="2022-04-04T23:39:00Z">
           <w:pPr>
             <w:numPr>
               <w:numId w:val="2"/>
@@ -3792,7 +3813,7 @@
           </w:pPr>
         </w:pPrChange>
       </w:pPr>
-      <w:ins w:id="414" w:author="Luiza" w:date="2022-04-04T23:39:00Z">
+      <w:ins w:id="416" w:author="Luiza" w:date="2022-04-04T23:39:00Z">
         <w:r>
           <w:rPr>
             <w:rFonts w:ascii="Times New Roman" w:hAnsi="Times New Roman" w:cs="Times New Roman"/>
@@ -3811,12 +3832,12 @@
         </w:numPr>
         <w:spacing w:after="0"/>
         <w:rPr>
-          <w:ins w:id="415" w:author="Luiza" w:date="2022-04-04T23:39:00Z"/>
-          <w:rFonts w:ascii="Times New Roman" w:hAnsi="Times New Roman" w:cs="Times New Roman"/>
-          <w:sz w:val="28"/>
-          <w:szCs w:val="28"/>
-        </w:rPr>
-        <w:pPrChange w:id="416" w:author="Luiza" w:date="2022-04-04T23:39:00Z">
+          <w:ins w:id="417" w:author="Luiza" w:date="2022-04-04T23:39:00Z"/>
+          <w:rFonts w:ascii="Times New Roman" w:hAnsi="Times New Roman" w:cs="Times New Roman"/>
+          <w:sz w:val="28"/>
+          <w:szCs w:val="28"/>
+        </w:rPr>
+        <w:pPrChange w:id="418" w:author="Luiza" w:date="2022-04-04T23:39:00Z">
           <w:pPr>
             <w:numPr>
               <w:numId w:val="2"/>
@@ -3825,7 +3846,7 @@
           </w:pPr>
         </w:pPrChange>
       </w:pPr>
-      <w:ins w:id="417" w:author="Luiza" w:date="2022-04-04T23:39:00Z">
+      <w:ins w:id="419" w:author="Luiza" w:date="2022-04-04T23:39:00Z">
         <w:r>
           <w:rPr>
             <w:rFonts w:ascii="Times New Roman" w:hAnsi="Times New Roman" w:cs="Times New Roman"/>
@@ -3840,17 +3861,17 @@
       <w:pPr>
         <w:ind w:firstLine="567"/>
         <w:rPr>
-          <w:ins w:id="418" w:author="Luiza" w:date="2022-04-04T23:33:00Z"/>
-          <w:rFonts w:ascii="Times New Roman" w:hAnsi="Times New Roman" w:cs="Times New Roman"/>
-          <w:sz w:val="28"/>
-          <w:szCs w:val="28"/>
-          <w:rPrChange w:id="419" w:author="Luiza" w:date="2022-04-04T23:37:00Z">
+          <w:ins w:id="420" w:author="Luiza" w:date="2022-04-04T23:33:00Z"/>
+          <w:rFonts w:ascii="Times New Roman" w:hAnsi="Times New Roman" w:cs="Times New Roman"/>
+          <w:sz w:val="28"/>
+          <w:szCs w:val="28"/>
+          <w:rPrChange w:id="421" w:author="Luiza" w:date="2022-04-04T23:37:00Z">
             <w:rPr>
-              <w:ins w:id="420" w:author="Luiza" w:date="2022-04-04T23:33:00Z"/>
+              <w:ins w:id="422" w:author="Luiza" w:date="2022-04-04T23:33:00Z"/>
             </w:rPr>
           </w:rPrChange>
         </w:rPr>
-        <w:pPrChange w:id="421" w:author="Luiza" w:date="2022-04-04T23:37:00Z">
+        <w:pPrChange w:id="423" w:author="Luiza" w:date="2022-04-04T23:37:00Z">
           <w:pPr/>
         </w:pPrChange>
       </w:pPr>
@@ -3862,11 +3883,11 @@
           <w:rFonts w:ascii="Times New Roman" w:hAnsi="Times New Roman" w:cs="Times New Roman"/>
           <w:sz w:val="28"/>
           <w:szCs w:val="28"/>
-          <w:rPrChange w:id="422" w:author="Luiza" w:date="2022-04-04T23:37:00Z">
+          <w:rPrChange w:id="424" w:author="Luiza" w:date="2022-04-04T23:37:00Z">
             <w:rPr/>
           </w:rPrChange>
         </w:rPr>
-        <w:pPrChange w:id="423" w:author="Luiza" w:date="2022-04-04T23:37:00Z">
+        <w:pPrChange w:id="425" w:author="Luiza" w:date="2022-04-04T23:37:00Z">
           <w:pPr/>
         </w:pPrChange>
       </w:pPr>
@@ -3876,7 +3897,7 @@
       <w:pgMar w:top="1134" w:right="850" w:bottom="1134" w:left="1134" w:header="708" w:footer="708" w:gutter="0"/>
       <w:cols w:space="708"/>
       <w:docGrid w:linePitch="360"/>
-      <w:sectPrChange w:id="424" w:author="Luiza" w:date="2022-04-04T23:37:00Z">
+      <w:sectPrChange w:id="426" w:author="Luiza" w:date="2022-04-04T23:37:00Z">
         <w:sectPr>
           <w:pgMar w:top="1134" w:right="850" w:bottom="1134" w:left="1701" w:header="708" w:footer="708" w:gutter="0"/>
         </w:sectPr>
